--- a/calcLore.docx
+++ b/calcLore.docx
@@ -91,7 +91,7 @@
     </w:p>
     <w:p>
       <w:r>
-        <w:t>We will validate the skill and ability values when the player creates the character, so all inputs will be valid.</w:t>
+        <w:t>If the character’s Intelligence score is below 9, the character cannot read and thus any Lore check will fail with a score of -1.</w:t>
       </w:r>
     </w:p>
     <w:tbl>
@@ -101,50 +101,50 @@
         <w:tblLook w:val="04A0" w:firstRow="1" w:lastRow="0" w:firstColumn="1" w:lastColumn="0" w:noHBand="0" w:noVBand="1"/>
       </w:tblPr>
       <w:tblGrid>
-        <w:gridCol w:w="1500"/>
-        <w:gridCol w:w="1248"/>
-        <w:gridCol w:w="1109"/>
-        <w:gridCol w:w="1109"/>
-        <w:gridCol w:w="1110"/>
-        <w:gridCol w:w="1110"/>
-        <w:gridCol w:w="1072"/>
-        <w:gridCol w:w="1072"/>
+        <w:gridCol w:w="1436"/>
+        <w:gridCol w:w="989"/>
+        <w:gridCol w:w="989"/>
+        <w:gridCol w:w="989"/>
+        <w:gridCol w:w="990"/>
+        <w:gridCol w:w="989"/>
+        <w:gridCol w:w="989"/>
+        <w:gridCol w:w="989"/>
+        <w:gridCol w:w="990"/>
       </w:tblGrid>
       <w:tr>
-        <w:tc>
-          <w:tcPr>
-            <w:tcW w:w="1500" w:type="dxa"/>
+        <w:trPr>
+          <w:trHeight w:val="293"/>
+        </w:trPr>
+        <w:tc>
+          <w:tcPr>
+            <w:tcW w:w="1436" w:type="dxa"/>
             <w:vMerge w:val="restart"/>
-            <w:tcBorders>
-              <w:top w:val="single" w:sz="12" w:space="0" w:color="auto"/>
-              <w:left w:val="single" w:sz="12" w:space="0" w:color="auto"/>
-              <w:right w:val="single" w:sz="12" w:space="0" w:color="auto"/>
-            </w:tcBorders>
-          </w:tcPr>
-          <w:p/>
-        </w:tc>
-        <w:tc>
-          <w:tcPr>
-            <w:tcW w:w="7850" w:type="dxa"/>
-            <w:gridSpan w:val="7"/>
-            <w:tcBorders>
-              <w:top w:val="single" w:sz="12" w:space="0" w:color="auto"/>
-              <w:left w:val="single" w:sz="12" w:space="0" w:color="auto"/>
-              <w:bottom w:val="single" w:sz="12" w:space="0" w:color="auto"/>
-              <w:right w:val="single" w:sz="12" w:space="0" w:color="auto"/>
-            </w:tcBorders>
+            <w:hideMark/>
+          </w:tcPr>
+          <w:p>
+            <w:r>
+              <w:t> </w:t>
+            </w:r>
+          </w:p>
+        </w:tc>
+        <w:tc>
+          <w:tcPr>
+            <w:tcW w:w="7914" w:type="dxa"/>
+            <w:gridSpan w:val="8"/>
+            <w:hideMark/>
           </w:tcPr>
           <w:p>
             <w:pPr>
-              <w:jc w:val="center"/>
-              <w:rPr>
-                <w:b/>
+              <w:rPr>
+                <w:b/>
+                <w:bCs/>
               </w:rPr>
             </w:pPr>
             <w:proofErr w:type="spellStart"/>
             <w:r>
               <w:rPr>
                 <w:b/>
+                <w:bCs/>
               </w:rPr>
               <w:t>calcLore</w:t>
             </w:r>
@@ -152,226 +152,209 @@
             <w:r>
               <w:rPr>
                 <w:b/>
+                <w:bCs/>
               </w:rPr>
               <w:t xml:space="preserve"> Test Matrix</w:t>
-            </w:r>
-          </w:p>
-          <w:p>
-            <w:pPr>
-              <w:jc w:val="center"/>
-            </w:pPr>
-            <w:r>
-              <w:rPr>
-                <w:b/>
-              </w:rPr>
-              <w:t>Test Cases</w:t>
             </w:r>
           </w:p>
         </w:tc>
       </w:tr>
       <w:tr>
-        <w:tc>
-          <w:tcPr>
-            <w:tcW w:w="1500" w:type="dxa"/>
+        <w:trPr>
+          <w:trHeight w:val="293"/>
+        </w:trPr>
+        <w:tc>
+          <w:tcPr>
+            <w:tcW w:w="1436" w:type="dxa"/>
             <w:vMerge/>
-            <w:tcBorders>
-              <w:left w:val="single" w:sz="12" w:space="0" w:color="auto"/>
-              <w:right w:val="single" w:sz="12" w:space="0" w:color="auto"/>
-            </w:tcBorders>
+            <w:hideMark/>
           </w:tcPr>
           <w:p/>
         </w:tc>
         <w:tc>
           <w:tcPr>
-            <w:tcW w:w="1250" w:type="dxa"/>
-            <w:tcBorders>
-              <w:top w:val="single" w:sz="12" w:space="0" w:color="auto"/>
-              <w:left w:val="single" w:sz="12" w:space="0" w:color="auto"/>
-              <w:right w:val="single" w:sz="12" w:space="0" w:color="auto"/>
-            </w:tcBorders>
+            <w:tcW w:w="7914" w:type="dxa"/>
+            <w:gridSpan w:val="8"/>
+            <w:hideMark/>
           </w:tcPr>
           <w:p>
             <w:pPr>
               <w:rPr>
                 <w:b/>
+                <w:bCs/>
               </w:rPr>
             </w:pPr>
             <w:r>
               <w:rPr>
                 <w:b/>
-              </w:rPr>
-              <w:t>Valid Input</w:t>
-            </w:r>
-          </w:p>
-        </w:tc>
-        <w:tc>
-          <w:tcPr>
-            <w:tcW w:w="6600" w:type="dxa"/>
-            <w:gridSpan w:val="6"/>
-            <w:tcBorders>
-              <w:top w:val="single" w:sz="12" w:space="0" w:color="auto"/>
-              <w:left w:val="single" w:sz="12" w:space="0" w:color="auto"/>
-              <w:right w:val="single" w:sz="12" w:space="0" w:color="auto"/>
-            </w:tcBorders>
-          </w:tcPr>
-          <w:p>
-            <w:pPr>
-              <w:jc w:val="center"/>
-              <w:rPr>
-                <w:b/>
-              </w:rPr>
-            </w:pPr>
-            <w:r>
-              <w:rPr>
-                <w:b/>
-              </w:rPr>
-              <w:t>Boundaries</w:t>
+                <w:bCs/>
+              </w:rPr>
+              <w:t>Test Cases</w:t>
             </w:r>
           </w:p>
         </w:tc>
       </w:tr>
       <w:tr>
-        <w:tc>
-          <w:tcPr>
-            <w:tcW w:w="1500" w:type="dxa"/>
-            <w:tcBorders>
-              <w:left w:val="single" w:sz="12" w:space="0" w:color="auto"/>
-              <w:right w:val="single" w:sz="12" w:space="0" w:color="auto"/>
-            </w:tcBorders>
+        <w:trPr>
+          <w:trHeight w:val="585"/>
+        </w:trPr>
+        <w:tc>
+          <w:tcPr>
+            <w:tcW w:w="1436" w:type="dxa"/>
+            <w:vMerge/>
+            <w:hideMark/>
+          </w:tcPr>
+          <w:p/>
+        </w:tc>
+        <w:tc>
+          <w:tcPr>
+            <w:tcW w:w="989" w:type="dxa"/>
+            <w:hideMark/>
           </w:tcPr>
           <w:p>
             <w:pPr>
               <w:rPr>
                 <w:b/>
+                <w:bCs/>
               </w:rPr>
             </w:pPr>
             <w:r>
               <w:rPr>
                 <w:b/>
-              </w:rPr>
-              <w:t>Inputs</w:t>
-            </w:r>
-          </w:p>
-        </w:tc>
-        <w:tc>
-          <w:tcPr>
-            <w:tcW w:w="1250" w:type="dxa"/>
-            <w:tcBorders>
-              <w:left w:val="single" w:sz="12" w:space="0" w:color="auto"/>
-              <w:bottom w:val="single" w:sz="12" w:space="0" w:color="auto"/>
-              <w:right w:val="single" w:sz="12" w:space="0" w:color="auto"/>
-            </w:tcBorders>
-          </w:tcPr>
-          <w:p>
-            <w:r>
-              <w:t>1</w:t>
-            </w:r>
-          </w:p>
-        </w:tc>
-        <w:tc>
-          <w:tcPr>
-            <w:tcW w:w="1112" w:type="dxa"/>
-            <w:tcBorders>
-              <w:left w:val="single" w:sz="12" w:space="0" w:color="auto"/>
-              <w:bottom w:val="single" w:sz="12" w:space="0" w:color="auto"/>
-            </w:tcBorders>
-          </w:tcPr>
-          <w:p>
-            <w:r>
-              <w:t>2</w:t>
-            </w:r>
-          </w:p>
-        </w:tc>
-        <w:tc>
-          <w:tcPr>
-            <w:tcW w:w="1112" w:type="dxa"/>
-            <w:tcBorders>
-              <w:bottom w:val="single" w:sz="12" w:space="0" w:color="auto"/>
-            </w:tcBorders>
-          </w:tcPr>
-          <w:p>
-            <w:r>
-              <w:t>3</w:t>
-            </w:r>
-          </w:p>
-        </w:tc>
-        <w:tc>
-          <w:tcPr>
-            <w:tcW w:w="1113" w:type="dxa"/>
-            <w:tcBorders>
-              <w:bottom w:val="single" w:sz="12" w:space="0" w:color="auto"/>
-            </w:tcBorders>
-          </w:tcPr>
-          <w:p>
-            <w:r>
-              <w:t>4</w:t>
-            </w:r>
-          </w:p>
-        </w:tc>
-        <w:tc>
-          <w:tcPr>
-            <w:tcW w:w="1113" w:type="dxa"/>
-            <w:tcBorders>
-              <w:bottom w:val="single" w:sz="12" w:space="0" w:color="auto"/>
-            </w:tcBorders>
-          </w:tcPr>
-          <w:p>
-            <w:r>
-              <w:t>5</w:t>
-            </w:r>
-          </w:p>
-        </w:tc>
-        <w:tc>
-          <w:tcPr>
-            <w:tcW w:w="1075" w:type="dxa"/>
-            <w:tcBorders>
-              <w:bottom w:val="single" w:sz="12" w:space="0" w:color="auto"/>
-            </w:tcBorders>
-          </w:tcPr>
-          <w:p>
-            <w:r>
-              <w:t>6</w:t>
-            </w:r>
-          </w:p>
-        </w:tc>
-        <w:tc>
-          <w:tcPr>
-            <w:tcW w:w="1075" w:type="dxa"/>
-            <w:tcBorders>
-              <w:bottom w:val="single" w:sz="12" w:space="0" w:color="auto"/>
-              <w:right w:val="single" w:sz="12" w:space="0" w:color="auto"/>
-            </w:tcBorders>
-          </w:tcPr>
-          <w:p>
-            <w:r>
-              <w:t>7</w:t>
+                <w:bCs/>
+              </w:rPr>
+              <w:t>Valid Input</w:t>
+            </w:r>
+          </w:p>
+        </w:tc>
+        <w:tc>
+          <w:tcPr>
+            <w:tcW w:w="989" w:type="dxa"/>
+            <w:hideMark/>
+          </w:tcPr>
+          <w:p>
+            <w:pPr>
+              <w:rPr>
+                <w:b/>
+                <w:bCs/>
+              </w:rPr>
+            </w:pPr>
+            <w:r>
+              <w:rPr>
+                <w:b/>
+                <w:bCs/>
+              </w:rPr>
+              <w:t>Invalid Input</w:t>
+            </w:r>
+          </w:p>
+        </w:tc>
+        <w:tc>
+          <w:tcPr>
+            <w:tcW w:w="5936" w:type="dxa"/>
+            <w:gridSpan w:val="6"/>
+            <w:hideMark/>
+          </w:tcPr>
+          <w:p>
+            <w:pPr>
+              <w:rPr>
+                <w:b/>
+                <w:bCs/>
+              </w:rPr>
+            </w:pPr>
+            <w:r>
+              <w:rPr>
+                <w:b/>
+                <w:bCs/>
+              </w:rPr>
+              <w:t>Boundaries</w:t>
             </w:r>
           </w:p>
         </w:tc>
       </w:tr>
       <w:tr>
-        <w:tc>
-          <w:tcPr>
-            <w:tcW w:w="1500" w:type="dxa"/>
-            <w:tcBorders>
-              <w:left w:val="single" w:sz="12" w:space="0" w:color="auto"/>
-              <w:right w:val="single" w:sz="12" w:space="0" w:color="auto"/>
-            </w:tcBorders>
-          </w:tcPr>
-          <w:p>
-            <w:r>
-              <w:t>Lore</w:t>
-            </w:r>
-          </w:p>
-        </w:tc>
-        <w:tc>
-          <w:tcPr>
-            <w:tcW w:w="1250" w:type="dxa"/>
-            <w:tcBorders>
-              <w:top w:val="single" w:sz="12" w:space="0" w:color="auto"/>
-              <w:left w:val="single" w:sz="12" w:space="0" w:color="auto"/>
-              <w:right w:val="single" w:sz="12" w:space="0" w:color="auto"/>
-            </w:tcBorders>
+        <w:trPr>
+          <w:trHeight w:val="293"/>
+        </w:trPr>
+        <w:tc>
+          <w:tcPr>
+            <w:tcW w:w="1436" w:type="dxa"/>
+            <w:hideMark/>
+          </w:tcPr>
+          <w:p>
+            <w:pPr>
+              <w:rPr>
+                <w:b/>
+                <w:bCs/>
+              </w:rPr>
+            </w:pPr>
+            <w:r>
+              <w:rPr>
+                <w:b/>
+                <w:bCs/>
+              </w:rPr>
+              <w:t>Inputs</w:t>
+            </w:r>
+          </w:p>
+        </w:tc>
+        <w:tc>
+          <w:tcPr>
+            <w:tcW w:w="989" w:type="dxa"/>
+            <w:hideMark/>
+          </w:tcPr>
+          <w:p>
+            <w:r>
+              <w:t>1</w:t>
+            </w:r>
+          </w:p>
+        </w:tc>
+        <w:tc>
+          <w:tcPr>
+            <w:tcW w:w="989" w:type="dxa"/>
+            <w:hideMark/>
+          </w:tcPr>
+          <w:p>
+            <w:r>
+              <w:t>2</w:t>
+            </w:r>
+          </w:p>
+        </w:tc>
+        <w:tc>
+          <w:tcPr>
+            <w:tcW w:w="989" w:type="dxa"/>
+            <w:hideMark/>
+          </w:tcPr>
+          <w:p>
+            <w:r>
+              <w:t>3</w:t>
+            </w:r>
+          </w:p>
+        </w:tc>
+        <w:tc>
+          <w:tcPr>
+            <w:tcW w:w="990" w:type="dxa"/>
+            <w:hideMark/>
+          </w:tcPr>
+          <w:p>
+            <w:r>
+              <w:t>4</w:t>
+            </w:r>
+          </w:p>
+        </w:tc>
+        <w:tc>
+          <w:tcPr>
+            <w:tcW w:w="989" w:type="dxa"/>
+            <w:hideMark/>
+          </w:tcPr>
+          <w:p>
+            <w:r>
+              <w:t>5</w:t>
+            </w:r>
+          </w:p>
+        </w:tc>
+        <w:tc>
+          <w:tcPr>
+            <w:tcW w:w="989" w:type="dxa"/>
+            <w:hideMark/>
           </w:tcPr>
           <w:p>
             <w:r>
@@ -381,120 +364,90 @@
         </w:tc>
         <w:tc>
           <w:tcPr>
-            <w:tcW w:w="1112" w:type="dxa"/>
-            <w:tcBorders>
-              <w:top w:val="single" w:sz="12" w:space="0" w:color="auto"/>
-              <w:left w:val="single" w:sz="12" w:space="0" w:color="auto"/>
-            </w:tcBorders>
-          </w:tcPr>
-          <w:p>
-            <w:r>
-              <w:t>4</w:t>
-            </w:r>
-          </w:p>
-        </w:tc>
-        <w:tc>
-          <w:tcPr>
-            <w:tcW w:w="1112" w:type="dxa"/>
-            <w:tcBorders>
-              <w:top w:val="single" w:sz="12" w:space="0" w:color="auto"/>
-            </w:tcBorders>
-          </w:tcPr>
-          <w:p>
-            <w:r>
-              <w:t>24</w:t>
-            </w:r>
-          </w:p>
-        </w:tc>
-        <w:tc>
-          <w:tcPr>
-            <w:tcW w:w="1113" w:type="dxa"/>
-            <w:tcBorders>
-              <w:top w:val="single" w:sz="12" w:space="0" w:color="auto"/>
-            </w:tcBorders>
-          </w:tcPr>
-          <w:p>
-            <w:r>
-              <w:t>10</w:t>
-            </w:r>
-          </w:p>
-        </w:tc>
-        <w:tc>
-          <w:tcPr>
-            <w:tcW w:w="1113" w:type="dxa"/>
-            <w:tcBorders>
-              <w:top w:val="single" w:sz="12" w:space="0" w:color="auto"/>
-            </w:tcBorders>
-          </w:tcPr>
-          <w:p>
-            <w:r>
-              <w:t>10</w:t>
-            </w:r>
-          </w:p>
-        </w:tc>
-        <w:tc>
-          <w:tcPr>
-            <w:tcW w:w="1075" w:type="dxa"/>
-            <w:tcBorders>
-              <w:top w:val="single" w:sz="12" w:space="0" w:color="auto"/>
-            </w:tcBorders>
-          </w:tcPr>
-          <w:p>
-            <w:r>
-              <w:t>10</w:t>
-            </w:r>
-          </w:p>
-        </w:tc>
-        <w:tc>
-          <w:tcPr>
-            <w:tcW w:w="1075" w:type="dxa"/>
-            <w:tcBorders>
-              <w:top w:val="single" w:sz="12" w:space="0" w:color="auto"/>
-              <w:right w:val="single" w:sz="12" w:space="0" w:color="auto"/>
-            </w:tcBorders>
-          </w:tcPr>
-          <w:p>
-            <w:r>
-              <w:t>10</w:t>
+            <w:tcW w:w="989" w:type="dxa"/>
+            <w:hideMark/>
+          </w:tcPr>
+          <w:p>
+            <w:r>
+              <w:t>7</w:t>
+            </w:r>
+          </w:p>
+        </w:tc>
+        <w:tc>
+          <w:tcPr>
+            <w:tcW w:w="990" w:type="dxa"/>
+            <w:hideMark/>
+          </w:tcPr>
+          <w:p>
+            <w:r>
+              <w:t>8</w:t>
             </w:r>
           </w:p>
         </w:tc>
       </w:tr>
       <w:tr>
-        <w:tc>
-          <w:tcPr>
-            <w:tcW w:w="1500" w:type="dxa"/>
-            <w:tcBorders>
-              <w:left w:val="single" w:sz="12" w:space="0" w:color="auto"/>
-              <w:right w:val="single" w:sz="12" w:space="0" w:color="auto"/>
-            </w:tcBorders>
-          </w:tcPr>
-          <w:p>
-            <w:r>
-              <w:t>Intelligence</w:t>
-            </w:r>
-          </w:p>
-        </w:tc>
-        <w:tc>
-          <w:tcPr>
-            <w:tcW w:w="1250" w:type="dxa"/>
-            <w:tcBorders>
-              <w:left w:val="single" w:sz="12" w:space="0" w:color="auto"/>
-              <w:right w:val="single" w:sz="12" w:space="0" w:color="auto"/>
-            </w:tcBorders>
-          </w:tcPr>
-          <w:p>
-            <w:r>
-              <w:t>12</w:t>
-            </w:r>
-          </w:p>
-        </w:tc>
-        <w:tc>
-          <w:tcPr>
-            <w:tcW w:w="1112" w:type="dxa"/>
-            <w:tcBorders>
-              <w:left w:val="single" w:sz="12" w:space="0" w:color="auto"/>
-            </w:tcBorders>
+        <w:trPr>
+          <w:trHeight w:val="293"/>
+        </w:trPr>
+        <w:tc>
+          <w:tcPr>
+            <w:tcW w:w="1436" w:type="dxa"/>
+            <w:hideMark/>
+          </w:tcPr>
+          <w:p>
+            <w:r>
+              <w:t>Lore</w:t>
+            </w:r>
+          </w:p>
+        </w:tc>
+        <w:tc>
+          <w:tcPr>
+            <w:tcW w:w="989" w:type="dxa"/>
+            <w:hideMark/>
+          </w:tcPr>
+          <w:p>
+            <w:r>
+              <w:t>6</w:t>
+            </w:r>
+          </w:p>
+        </w:tc>
+        <w:tc>
+          <w:tcPr>
+            <w:tcW w:w="989" w:type="dxa"/>
+            <w:hideMark/>
+          </w:tcPr>
+          <w:p>
+            <w:r>
+              <w:t>6</w:t>
+            </w:r>
+          </w:p>
+        </w:tc>
+        <w:tc>
+          <w:tcPr>
+            <w:tcW w:w="989" w:type="dxa"/>
+            <w:hideMark/>
+          </w:tcPr>
+          <w:p>
+            <w:r>
+              <w:t>4</w:t>
+            </w:r>
+          </w:p>
+        </w:tc>
+        <w:tc>
+          <w:tcPr>
+            <w:tcW w:w="990" w:type="dxa"/>
+            <w:hideMark/>
+          </w:tcPr>
+          <w:p>
+            <w:r>
+              <w:t>24</w:t>
+            </w:r>
+          </w:p>
+        </w:tc>
+        <w:tc>
+          <w:tcPr>
+            <w:tcW w:w="989" w:type="dxa"/>
+            <w:hideMark/>
           </w:tcPr>
           <w:p>
             <w:r>
@@ -504,7 +457,8 @@
         </w:tc>
         <w:tc>
           <w:tcPr>
-            <w:tcW w:w="1112" w:type="dxa"/>
+            <w:tcW w:w="989" w:type="dxa"/>
+            <w:hideMark/>
           </w:tcPr>
           <w:p>
             <w:r>
@@ -514,27 +468,8 @@
         </w:tc>
         <w:tc>
           <w:tcPr>
-            <w:tcW w:w="1113" w:type="dxa"/>
-          </w:tcPr>
-          <w:p>
-            <w:r>
-              <w:t>8</w:t>
-            </w:r>
-          </w:p>
-        </w:tc>
-        <w:tc>
-          <w:tcPr>
-            <w:tcW w:w="1113" w:type="dxa"/>
-          </w:tcPr>
-          <w:p>
-            <w:r>
-              <w:t>22</w:t>
-            </w:r>
-          </w:p>
-        </w:tc>
-        <w:tc>
-          <w:tcPr>
-            <w:tcW w:w="1075" w:type="dxa"/>
+            <w:tcW w:w="989" w:type="dxa"/>
+            <w:hideMark/>
           </w:tcPr>
           <w:p>
             <w:r>
@@ -544,10 +479,8 @@
         </w:tc>
         <w:tc>
           <w:tcPr>
-            <w:tcW w:w="1075" w:type="dxa"/>
-            <w:tcBorders>
-              <w:right w:val="single" w:sz="12" w:space="0" w:color="auto"/>
-            </w:tcBorders>
+            <w:tcW w:w="990" w:type="dxa"/>
+            <w:hideMark/>
           </w:tcPr>
           <w:p>
             <w:r>
@@ -557,42 +490,46 @@
         </w:tc>
       </w:tr>
       <w:tr>
-        <w:tc>
-          <w:tcPr>
-            <w:tcW w:w="1500" w:type="dxa"/>
-            <w:tcBorders>
-              <w:left w:val="single" w:sz="12" w:space="0" w:color="auto"/>
-              <w:right w:val="single" w:sz="12" w:space="0" w:color="auto"/>
-            </w:tcBorders>
-          </w:tcPr>
-          <w:p>
-            <w:r>
-              <w:t>Random 1-20</w:t>
-            </w:r>
-          </w:p>
-        </w:tc>
-        <w:tc>
-          <w:tcPr>
-            <w:tcW w:w="1250" w:type="dxa"/>
-            <w:tcBorders>
-              <w:left w:val="single" w:sz="12" w:space="0" w:color="auto"/>
-              <w:bottom w:val="single" w:sz="12" w:space="0" w:color="auto"/>
-              <w:right w:val="single" w:sz="12" w:space="0" w:color="auto"/>
-            </w:tcBorders>
-          </w:tcPr>
-          <w:p>
-            <w:r>
-              <w:t>6</w:t>
-            </w:r>
-          </w:p>
-        </w:tc>
-        <w:tc>
-          <w:tcPr>
-            <w:tcW w:w="1112" w:type="dxa"/>
-            <w:tcBorders>
-              <w:left w:val="single" w:sz="12" w:space="0" w:color="auto"/>
-              <w:bottom w:val="single" w:sz="12" w:space="0" w:color="auto"/>
-            </w:tcBorders>
+        <w:trPr>
+          <w:trHeight w:val="293"/>
+        </w:trPr>
+        <w:tc>
+          <w:tcPr>
+            <w:tcW w:w="1436" w:type="dxa"/>
+            <w:hideMark/>
+          </w:tcPr>
+          <w:p>
+            <w:r>
+              <w:t>Intelligence</w:t>
+            </w:r>
+          </w:p>
+        </w:tc>
+        <w:tc>
+          <w:tcPr>
+            <w:tcW w:w="989" w:type="dxa"/>
+            <w:hideMark/>
+          </w:tcPr>
+          <w:p>
+            <w:r>
+              <w:t>12</w:t>
+            </w:r>
+          </w:p>
+        </w:tc>
+        <w:tc>
+          <w:tcPr>
+            <w:tcW w:w="989" w:type="dxa"/>
+            <w:hideMark/>
+          </w:tcPr>
+          <w:p>
+            <w:r>
+              <w:t>8</w:t>
+            </w:r>
+          </w:p>
+        </w:tc>
+        <w:tc>
+          <w:tcPr>
+            <w:tcW w:w="989" w:type="dxa"/>
+            <w:hideMark/>
           </w:tcPr>
           <w:p>
             <w:r>
@@ -602,10 +539,8 @@
         </w:tc>
         <w:tc>
           <w:tcPr>
-            <w:tcW w:w="1112" w:type="dxa"/>
-            <w:tcBorders>
-              <w:bottom w:val="single" w:sz="12" w:space="0" w:color="auto"/>
-            </w:tcBorders>
+            <w:tcW w:w="990" w:type="dxa"/>
+            <w:hideMark/>
           </w:tcPr>
           <w:p>
             <w:r>
@@ -615,10 +550,8 @@
         </w:tc>
         <w:tc>
           <w:tcPr>
-            <w:tcW w:w="1113" w:type="dxa"/>
-            <w:tcBorders>
-              <w:bottom w:val="single" w:sz="12" w:space="0" w:color="auto"/>
-            </w:tcBorders>
+            <w:tcW w:w="989" w:type="dxa"/>
+            <w:hideMark/>
           </w:tcPr>
           <w:p>
             <w:r>
@@ -628,10 +561,19 @@
         </w:tc>
         <w:tc>
           <w:tcPr>
-            <w:tcW w:w="1113" w:type="dxa"/>
-            <w:tcBorders>
-              <w:bottom w:val="single" w:sz="12" w:space="0" w:color="auto"/>
-            </w:tcBorders>
+            <w:tcW w:w="989" w:type="dxa"/>
+            <w:hideMark/>
+          </w:tcPr>
+          <w:p>
+            <w:r>
+              <w:t>22</w:t>
+            </w:r>
+          </w:p>
+        </w:tc>
+        <w:tc>
+          <w:tcPr>
+            <w:tcW w:w="989" w:type="dxa"/>
+            <w:hideMark/>
           </w:tcPr>
           <w:p>
             <w:r>
@@ -641,175 +583,274 @@
         </w:tc>
         <w:tc>
           <w:tcPr>
-            <w:tcW w:w="1075" w:type="dxa"/>
-            <w:tcBorders>
-              <w:bottom w:val="single" w:sz="12" w:space="0" w:color="auto"/>
-            </w:tcBorders>
-          </w:tcPr>
-          <w:p>
-            <w:r>
-              <w:t>1</w:t>
-            </w:r>
-          </w:p>
-        </w:tc>
-        <w:tc>
-          <w:tcPr>
-            <w:tcW w:w="1075" w:type="dxa"/>
-            <w:tcBorders>
-              <w:bottom w:val="single" w:sz="12" w:space="0" w:color="auto"/>
-              <w:right w:val="single" w:sz="12" w:space="0" w:color="auto"/>
-            </w:tcBorders>
-          </w:tcPr>
-          <w:p>
-            <w:r>
-              <w:t>20</w:t>
+            <w:tcW w:w="990" w:type="dxa"/>
+            <w:hideMark/>
+          </w:tcPr>
+          <w:p>
+            <w:r>
+              <w:t>10</w:t>
             </w:r>
           </w:p>
         </w:tc>
       </w:tr>
       <w:tr>
-        <w:tc>
-          <w:tcPr>
-            <w:tcW w:w="1500" w:type="dxa"/>
-            <w:tcBorders>
-              <w:left w:val="single" w:sz="12" w:space="0" w:color="auto"/>
-              <w:right w:val="single" w:sz="12" w:space="0" w:color="auto"/>
-            </w:tcBorders>
-          </w:tcPr>
-          <w:p>
-            <w:pPr>
-              <w:rPr>
-                <w:b/>
-              </w:rPr>
-            </w:pPr>
-            <w:r>
-              <w:rPr>
-                <w:b/>
-              </w:rPr>
-              <w:t>Outputs</w:t>
-            </w:r>
-          </w:p>
-        </w:tc>
-        <w:tc>
-          <w:tcPr>
-            <w:tcW w:w="7850" w:type="dxa"/>
-            <w:gridSpan w:val="7"/>
-            <w:tcBorders>
-              <w:top w:val="single" w:sz="12" w:space="0" w:color="auto"/>
-              <w:left w:val="single" w:sz="12" w:space="0" w:color="auto"/>
-              <w:right w:val="single" w:sz="12" w:space="0" w:color="auto"/>
-            </w:tcBorders>
-          </w:tcPr>
-          <w:p/>
+        <w:trPr>
+          <w:trHeight w:val="293"/>
+        </w:trPr>
+        <w:tc>
+          <w:tcPr>
+            <w:tcW w:w="1436" w:type="dxa"/>
+            <w:hideMark/>
+          </w:tcPr>
+          <w:p>
+            <w:r>
+              <w:t>Random 1-20</w:t>
+            </w:r>
+          </w:p>
+        </w:tc>
+        <w:tc>
+          <w:tcPr>
+            <w:tcW w:w="989" w:type="dxa"/>
+            <w:hideMark/>
+          </w:tcPr>
+          <w:p>
+            <w:r>
+              <w:t>6</w:t>
+            </w:r>
+          </w:p>
+        </w:tc>
+        <w:tc>
+          <w:tcPr>
+            <w:tcW w:w="989" w:type="dxa"/>
+            <w:hideMark/>
+          </w:tcPr>
+          <w:p>
+            <w:r>
+              <w:t>10</w:t>
+            </w:r>
+          </w:p>
+        </w:tc>
+        <w:tc>
+          <w:tcPr>
+            <w:tcW w:w="989" w:type="dxa"/>
+            <w:hideMark/>
+          </w:tcPr>
+          <w:p>
+            <w:r>
+              <w:t>10</w:t>
+            </w:r>
+          </w:p>
+        </w:tc>
+        <w:tc>
+          <w:tcPr>
+            <w:tcW w:w="990" w:type="dxa"/>
+            <w:hideMark/>
+          </w:tcPr>
+          <w:p>
+            <w:r>
+              <w:t>10</w:t>
+            </w:r>
+          </w:p>
+        </w:tc>
+        <w:tc>
+          <w:tcPr>
+            <w:tcW w:w="989" w:type="dxa"/>
+            <w:hideMark/>
+          </w:tcPr>
+          <w:p>
+            <w:r>
+              <w:t>10</w:t>
+            </w:r>
+          </w:p>
+        </w:tc>
+        <w:tc>
+          <w:tcPr>
+            <w:tcW w:w="989" w:type="dxa"/>
+            <w:hideMark/>
+          </w:tcPr>
+          <w:p>
+            <w:r>
+              <w:t>10</w:t>
+            </w:r>
+          </w:p>
+        </w:tc>
+        <w:tc>
+          <w:tcPr>
+            <w:tcW w:w="989" w:type="dxa"/>
+            <w:hideMark/>
+          </w:tcPr>
+          <w:p>
+            <w:r>
+              <w:t>1</w:t>
+            </w:r>
+          </w:p>
+        </w:tc>
+        <w:tc>
+          <w:tcPr>
+            <w:tcW w:w="990" w:type="dxa"/>
+            <w:hideMark/>
+          </w:tcPr>
+          <w:p>
+            <w:r>
+              <w:t>20</w:t>
+            </w:r>
+          </w:p>
         </w:tc>
       </w:tr>
       <w:tr>
-        <w:tc>
-          <w:tcPr>
-            <w:tcW w:w="1500" w:type="dxa"/>
-            <w:tcBorders>
-              <w:left w:val="single" w:sz="12" w:space="0" w:color="auto"/>
-              <w:right w:val="single" w:sz="12" w:space="0" w:color="auto"/>
-            </w:tcBorders>
-          </w:tcPr>
-          <w:p>
-            <w:proofErr w:type="spellStart"/>
-            <w:r>
-              <w:t>identifyScore</w:t>
-            </w:r>
-            <w:proofErr w:type="spellEnd"/>
-          </w:p>
-        </w:tc>
-        <w:tc>
-          <w:tcPr>
-            <w:tcW w:w="1250" w:type="dxa"/>
-            <w:tcBorders>
-              <w:left w:val="single" w:sz="12" w:space="0" w:color="auto"/>
-              <w:right w:val="single" w:sz="12" w:space="0" w:color="auto"/>
-            </w:tcBorders>
-          </w:tcPr>
-          <w:p>
-            <w:r>
-              <w:t>13</w:t>
-            </w:r>
-          </w:p>
-        </w:tc>
-        <w:tc>
-          <w:tcPr>
-            <w:tcW w:w="1112" w:type="dxa"/>
-            <w:tcBorders>
-              <w:left w:val="single" w:sz="12" w:space="0" w:color="auto"/>
-            </w:tcBorders>
-          </w:tcPr>
-          <w:p>
-            <w:r>
-              <w:t>14</w:t>
-            </w:r>
-          </w:p>
-        </w:tc>
-        <w:tc>
-          <w:tcPr>
-            <w:tcW w:w="1112" w:type="dxa"/>
-          </w:tcPr>
-          <w:p>
-            <w:r>
-              <w:t>34</w:t>
-            </w:r>
-          </w:p>
-        </w:tc>
-        <w:tc>
-          <w:tcPr>
-            <w:tcW w:w="1113" w:type="dxa"/>
-          </w:tcPr>
-          <w:p>
-            <w:r>
-              <w:t>19</w:t>
-            </w:r>
-          </w:p>
-        </w:tc>
-        <w:tc>
-          <w:tcPr>
-            <w:tcW w:w="1113" w:type="dxa"/>
-          </w:tcPr>
-          <w:p>
-            <w:r>
-              <w:t>26</w:t>
-            </w:r>
-          </w:p>
-        </w:tc>
-        <w:tc>
-          <w:tcPr>
-            <w:tcW w:w="1075" w:type="dxa"/>
-          </w:tcPr>
-          <w:p>
-            <w:r>
-              <w:t>11</w:t>
-            </w:r>
-          </w:p>
-        </w:tc>
-        <w:tc>
-          <w:tcPr>
-            <w:tcW w:w="1075" w:type="dxa"/>
-            <w:tcBorders>
-              <w:right w:val="single" w:sz="12" w:space="0" w:color="auto"/>
-            </w:tcBorders>
-          </w:tcPr>
-          <w:p>
-            <w:r>
-              <w:t>30</w:t>
-            </w:r>
-          </w:p>
-        </w:tc>
+        <w:trPr>
+          <w:trHeight w:val="300"/>
+        </w:trPr>
+        <w:tc>
+          <w:tcPr>
+            <w:tcW w:w="1436" w:type="dxa"/>
+            <w:hideMark/>
+          </w:tcPr>
+          <w:p>
+            <w:pPr>
+              <w:rPr>
+                <w:b/>
+                <w:bCs/>
+              </w:rPr>
+            </w:pPr>
+            <w:r>
+              <w:rPr>
+                <w:b/>
+                <w:bCs/>
+              </w:rPr>
+              <w:t>Outputs</w:t>
+            </w:r>
+          </w:p>
+        </w:tc>
+        <w:tc>
+          <w:tcPr>
+            <w:tcW w:w="7914" w:type="dxa"/>
+            <w:gridSpan w:val="8"/>
+            <w:hideMark/>
+          </w:tcPr>
+          <w:p>
+            <w:r>
+              <w:t> </w:t>
+            </w:r>
+          </w:p>
+        </w:tc>
+        <w:bookmarkStart w:id="0" w:name="_GoBack"/>
+        <w:bookmarkEnd w:id="0"/>
       </w:tr>
       <w:tr>
-        <w:tc>
-          <w:tcPr>
-            <w:tcW w:w="1500" w:type="dxa"/>
-            <w:tcBorders>
-              <w:left w:val="single" w:sz="12" w:space="0" w:color="auto"/>
-              <w:bottom w:val="single" w:sz="12" w:space="0" w:color="auto"/>
-              <w:right w:val="single" w:sz="12" w:space="0" w:color="auto"/>
-            </w:tcBorders>
+        <w:trPr>
+          <w:trHeight w:val="293"/>
+        </w:trPr>
+        <w:tc>
+          <w:tcPr>
+            <w:tcW w:w="1436" w:type="dxa"/>
+            <w:hideMark/>
+          </w:tcPr>
+          <w:p>
+            <w:proofErr w:type="spellStart"/>
+            <w:r>
+              <w:t>identifyScore</w:t>
+            </w:r>
+            <w:proofErr w:type="spellEnd"/>
+          </w:p>
+        </w:tc>
+        <w:tc>
+          <w:tcPr>
+            <w:tcW w:w="989" w:type="dxa"/>
+            <w:hideMark/>
+          </w:tcPr>
+          <w:p>
+            <w:r>
+              <w:t>13</w:t>
+            </w:r>
+          </w:p>
+        </w:tc>
+        <w:tc>
+          <w:tcPr>
+            <w:tcW w:w="989" w:type="dxa"/>
+            <w:hideMark/>
+          </w:tcPr>
+          <w:p>
+            <w:r>
+              <w:t>-1</w:t>
+            </w:r>
+          </w:p>
+        </w:tc>
+        <w:tc>
+          <w:tcPr>
+            <w:tcW w:w="989" w:type="dxa"/>
+            <w:hideMark/>
+          </w:tcPr>
+          <w:p>
+            <w:r>
+              <w:t>14</w:t>
+            </w:r>
+          </w:p>
+        </w:tc>
+        <w:tc>
+          <w:tcPr>
+            <w:tcW w:w="990" w:type="dxa"/>
+            <w:hideMark/>
+          </w:tcPr>
+          <w:p>
+            <w:r>
+              <w:t>34</w:t>
+            </w:r>
+          </w:p>
+        </w:tc>
+        <w:tc>
+          <w:tcPr>
+            <w:tcW w:w="989" w:type="dxa"/>
+            <w:hideMark/>
+          </w:tcPr>
+          <w:p>
+            <w:r>
+              <w:t>20</w:t>
+            </w:r>
+          </w:p>
+        </w:tc>
+        <w:tc>
+          <w:tcPr>
+            <w:tcW w:w="989" w:type="dxa"/>
+            <w:hideMark/>
+          </w:tcPr>
+          <w:p>
+            <w:r>
+              <w:t>26</w:t>
+            </w:r>
+          </w:p>
+        </w:tc>
+        <w:tc>
+          <w:tcPr>
+            <w:tcW w:w="989" w:type="dxa"/>
+            <w:hideMark/>
+          </w:tcPr>
+          <w:p>
+            <w:r>
+              <w:t>11</w:t>
+            </w:r>
+          </w:p>
+        </w:tc>
+        <w:tc>
+          <w:tcPr>
+            <w:tcW w:w="990" w:type="dxa"/>
+            <w:hideMark/>
+          </w:tcPr>
+          <w:p>
+            <w:r>
+              <w:t>30</w:t>
+            </w:r>
+          </w:p>
+        </w:tc>
+      </w:tr>
+      <w:tr>
+        <w:trPr>
+          <w:trHeight w:val="293"/>
+        </w:trPr>
+        <w:tc>
+          <w:tcPr>
+            <w:tcW w:w="1436" w:type="dxa"/>
+            <w:hideMark/>
           </w:tcPr>
           <w:p>
             <w:r>
@@ -819,22 +860,30 @@
         </w:tc>
         <w:tc>
           <w:tcPr>
-            <w:tcW w:w="1250" w:type="dxa"/>
-            <w:tcBorders>
-              <w:left w:val="single" w:sz="12" w:space="0" w:color="auto"/>
-              <w:bottom w:val="single" w:sz="12" w:space="0" w:color="auto"/>
-              <w:right w:val="single" w:sz="12" w:space="0" w:color="auto"/>
-            </w:tcBorders>
-          </w:tcPr>
-          <w:p/>
-        </w:tc>
-        <w:tc>
-          <w:tcPr>
-            <w:tcW w:w="1112" w:type="dxa"/>
-            <w:tcBorders>
-              <w:left w:val="single" w:sz="12" w:space="0" w:color="auto"/>
-              <w:bottom w:val="single" w:sz="12" w:space="0" w:color="auto"/>
-            </w:tcBorders>
+            <w:tcW w:w="989" w:type="dxa"/>
+            <w:hideMark/>
+          </w:tcPr>
+          <w:p>
+            <w:r>
+              <w:t> </w:t>
+            </w:r>
+          </w:p>
+        </w:tc>
+        <w:tc>
+          <w:tcPr>
+            <w:tcW w:w="989" w:type="dxa"/>
+            <w:hideMark/>
+          </w:tcPr>
+          <w:p>
+            <w:r>
+              <w:t>Invalid INT</w:t>
+            </w:r>
+          </w:p>
+        </w:tc>
+        <w:tc>
+          <w:tcPr>
+            <w:tcW w:w="989" w:type="dxa"/>
+            <w:hideMark/>
           </w:tcPr>
           <w:p>
             <w:r>
@@ -844,10 +893,8 @@
         </w:tc>
         <w:tc>
           <w:tcPr>
-            <w:tcW w:w="1112" w:type="dxa"/>
-            <w:tcBorders>
-              <w:bottom w:val="single" w:sz="12" w:space="0" w:color="auto"/>
-            </w:tcBorders>
+            <w:tcW w:w="990" w:type="dxa"/>
+            <w:hideMark/>
           </w:tcPr>
           <w:p>
             <w:r>
@@ -857,10 +904,8 @@
         </w:tc>
         <w:tc>
           <w:tcPr>
-            <w:tcW w:w="1113" w:type="dxa"/>
-            <w:tcBorders>
-              <w:bottom w:val="single" w:sz="12" w:space="0" w:color="auto"/>
-            </w:tcBorders>
+            <w:tcW w:w="989" w:type="dxa"/>
+            <w:hideMark/>
           </w:tcPr>
           <w:p>
             <w:r>
@@ -875,10 +920,8 @@
         </w:tc>
         <w:tc>
           <w:tcPr>
-            <w:tcW w:w="1113" w:type="dxa"/>
-            <w:tcBorders>
-              <w:bottom w:val="single" w:sz="12" w:space="0" w:color="auto"/>
-            </w:tcBorders>
+            <w:tcW w:w="989" w:type="dxa"/>
+            <w:hideMark/>
           </w:tcPr>
           <w:p>
             <w:r>
@@ -893,10 +936,8 @@
         </w:tc>
         <w:tc>
           <w:tcPr>
-            <w:tcW w:w="1075" w:type="dxa"/>
-            <w:tcBorders>
-              <w:bottom w:val="single" w:sz="12" w:space="0" w:color="auto"/>
-            </w:tcBorders>
+            <w:tcW w:w="989" w:type="dxa"/>
+            <w:hideMark/>
           </w:tcPr>
           <w:p>
             <w:r>
@@ -911,11 +952,8 @@
         </w:tc>
         <w:tc>
           <w:tcPr>
-            <w:tcW w:w="1075" w:type="dxa"/>
-            <w:tcBorders>
-              <w:bottom w:val="single" w:sz="12" w:space="0" w:color="auto"/>
-              <w:right w:val="single" w:sz="12" w:space="0" w:color="auto"/>
-            </w:tcBorders>
+            <w:tcW w:w="990" w:type="dxa"/>
+            <w:hideMark/>
           </w:tcPr>
           <w:p>
             <w:r>
@@ -996,326 +1034,309 @@
         <w:tblLook w:val="04A0" w:firstRow="1" w:lastRow="0" w:firstColumn="1" w:lastColumn="0" w:noHBand="0" w:noVBand="1"/>
       </w:tblPr>
       <w:tblGrid>
-        <w:gridCol w:w="2084"/>
-        <w:gridCol w:w="1038"/>
-        <w:gridCol w:w="1038"/>
-        <w:gridCol w:w="1038"/>
-        <w:gridCol w:w="1038"/>
-        <w:gridCol w:w="1038"/>
-        <w:gridCol w:w="1038"/>
-        <w:gridCol w:w="1038"/>
+        <w:gridCol w:w="1436"/>
+        <w:gridCol w:w="989"/>
+        <w:gridCol w:w="989"/>
+        <w:gridCol w:w="989"/>
+        <w:gridCol w:w="990"/>
+        <w:gridCol w:w="989"/>
+        <w:gridCol w:w="989"/>
+        <w:gridCol w:w="989"/>
+        <w:gridCol w:w="990"/>
       </w:tblGrid>
       <w:tr>
-        <w:tc>
-          <w:tcPr>
-            <w:tcW w:w="1170" w:type="dxa"/>
-          </w:tcPr>
-          <w:p/>
-        </w:tc>
-        <w:tc>
-          <w:tcPr>
-            <w:tcW w:w="8180" w:type="dxa"/>
-            <w:gridSpan w:val="7"/>
+        <w:trPr>
+          <w:trHeight w:val="293"/>
+        </w:trPr>
+        <w:tc>
+          <w:tcPr>
+            <w:tcW w:w="1436" w:type="dxa"/>
+            <w:vMerge w:val="restart"/>
+            <w:hideMark/>
+          </w:tcPr>
+          <w:p>
+            <w:r>
+              <w:t> </w:t>
+            </w:r>
+          </w:p>
+        </w:tc>
+        <w:tc>
+          <w:tcPr>
+            <w:tcW w:w="7914" w:type="dxa"/>
+            <w:gridSpan w:val="8"/>
+            <w:hideMark/>
           </w:tcPr>
           <w:p>
             <w:pPr>
-              <w:jc w:val="center"/>
-              <w:rPr>
-                <w:b/>
+              <w:rPr>
+                <w:b/>
+                <w:bCs/>
               </w:rPr>
             </w:pPr>
             <w:proofErr w:type="spellStart"/>
             <w:r>
               <w:rPr>
                 <w:b/>
+                <w:bCs/>
               </w:rPr>
               <w:t>calcLore</w:t>
             </w:r>
             <w:proofErr w:type="spellEnd"/>
-          </w:p>
-          <w:p>
-            <w:pPr>
-              <w:jc w:val="center"/>
-            </w:pPr>
-            <w:r>
-              <w:rPr>
-                <w:b/>
-              </w:rPr>
-              <w:t>(variables in memory for each case)</w:t>
+            <w:r>
+              <w:rPr>
+                <w:b/>
+                <w:bCs/>
+              </w:rPr>
+              <w:t xml:space="preserve"> Test Matrix</w:t>
             </w:r>
           </w:p>
         </w:tc>
       </w:tr>
       <w:tr>
-        <w:tc>
-          <w:tcPr>
-            <w:tcW w:w="1170" w:type="dxa"/>
-          </w:tcPr>
-          <w:p>
-            <w:r>
-              <w:t>Variables</w:t>
-            </w:r>
-          </w:p>
-        </w:tc>
-        <w:tc>
-          <w:tcPr>
-            <w:tcW w:w="1169" w:type="dxa"/>
-          </w:tcPr>
-          <w:p>
-            <w:r>
-              <w:t>1</w:t>
-            </w:r>
-          </w:p>
-        </w:tc>
-        <w:tc>
-          <w:tcPr>
-            <w:tcW w:w="1169" w:type="dxa"/>
-          </w:tcPr>
-          <w:p>
-            <w:r>
-              <w:t>2</w:t>
-            </w:r>
-          </w:p>
-        </w:tc>
-        <w:tc>
-          <w:tcPr>
-            <w:tcW w:w="1168" w:type="dxa"/>
-          </w:tcPr>
-          <w:p>
-            <w:r>
-              <w:t>3</w:t>
-            </w:r>
-          </w:p>
-        </w:tc>
-        <w:tc>
-          <w:tcPr>
-            <w:tcW w:w="1168" w:type="dxa"/>
-          </w:tcPr>
-          <w:p>
-            <w:r>
-              <w:t>4</w:t>
-            </w:r>
-          </w:p>
-        </w:tc>
-        <w:tc>
-          <w:tcPr>
-            <w:tcW w:w="1168" w:type="dxa"/>
-          </w:tcPr>
-          <w:p>
-            <w:r>
-              <w:t>5</w:t>
-            </w:r>
-          </w:p>
-        </w:tc>
-        <w:tc>
-          <w:tcPr>
-            <w:tcW w:w="1169" w:type="dxa"/>
-          </w:tcPr>
-          <w:p>
-            <w:r>
-              <w:t>6</w:t>
-            </w:r>
-          </w:p>
-        </w:tc>
-        <w:tc>
-          <w:tcPr>
-            <w:tcW w:w="1169" w:type="dxa"/>
-          </w:tcPr>
-          <w:p>
-            <w:r>
-              <w:t>7</w:t>
+        <w:trPr>
+          <w:trHeight w:val="293"/>
+        </w:trPr>
+        <w:tc>
+          <w:tcPr>
+            <w:tcW w:w="1436" w:type="dxa"/>
+            <w:vMerge/>
+            <w:hideMark/>
+          </w:tcPr>
+          <w:p/>
+        </w:tc>
+        <w:tc>
+          <w:tcPr>
+            <w:tcW w:w="7914" w:type="dxa"/>
+            <w:gridSpan w:val="8"/>
+            <w:hideMark/>
+          </w:tcPr>
+          <w:p>
+            <w:pPr>
+              <w:rPr>
+                <w:b/>
+                <w:bCs/>
+              </w:rPr>
+            </w:pPr>
+            <w:r>
+              <w:rPr>
+                <w:b/>
+                <w:bCs/>
+              </w:rPr>
+              <w:t>Test Cases</w:t>
             </w:r>
           </w:p>
         </w:tc>
       </w:tr>
       <w:tr>
-        <w:tc>
-          <w:tcPr>
-            <w:tcW w:w="1170" w:type="dxa"/>
-          </w:tcPr>
-          <w:p>
-            <w:proofErr w:type="spellStart"/>
-            <w:r>
-              <w:t>Character.skills</w:t>
-            </w:r>
-            <w:proofErr w:type="spellEnd"/>
-            <w:r>
-              <w:t>[3]</w:t>
-            </w:r>
-          </w:p>
-        </w:tc>
-        <w:tc>
-          <w:tcPr>
-            <w:tcW w:w="1169" w:type="dxa"/>
-          </w:tcPr>
-          <w:p>
-            <w:r>
-              <w:t>6</w:t>
-            </w:r>
-          </w:p>
-        </w:tc>
-        <w:tc>
-          <w:tcPr>
-            <w:tcW w:w="1169" w:type="dxa"/>
-          </w:tcPr>
-          <w:p>
-            <w:r>
-              <w:t>4</w:t>
-            </w:r>
-          </w:p>
-        </w:tc>
-        <w:tc>
-          <w:tcPr>
-            <w:tcW w:w="1168" w:type="dxa"/>
-          </w:tcPr>
-          <w:p>
-            <w:r>
-              <w:t>24</w:t>
-            </w:r>
-          </w:p>
-        </w:tc>
-        <w:tc>
-          <w:tcPr>
-            <w:tcW w:w="1168" w:type="dxa"/>
-          </w:tcPr>
-          <w:p>
-            <w:r>
-              <w:t>10</w:t>
-            </w:r>
-          </w:p>
-        </w:tc>
-        <w:tc>
-          <w:tcPr>
-            <w:tcW w:w="1168" w:type="dxa"/>
-          </w:tcPr>
-          <w:p>
-            <w:r>
-              <w:t>10</w:t>
-            </w:r>
-          </w:p>
-        </w:tc>
-        <w:tc>
-          <w:tcPr>
-            <w:tcW w:w="1169" w:type="dxa"/>
-          </w:tcPr>
-          <w:p>
-            <w:r>
-              <w:t>10</w:t>
-            </w:r>
-          </w:p>
-        </w:tc>
-        <w:tc>
-          <w:tcPr>
-            <w:tcW w:w="1169" w:type="dxa"/>
-          </w:tcPr>
-          <w:p>
-            <w:r>
-              <w:t>10</w:t>
+        <w:trPr>
+          <w:trHeight w:val="585"/>
+        </w:trPr>
+        <w:tc>
+          <w:tcPr>
+            <w:tcW w:w="1436" w:type="dxa"/>
+            <w:vMerge/>
+            <w:hideMark/>
+          </w:tcPr>
+          <w:p/>
+        </w:tc>
+        <w:tc>
+          <w:tcPr>
+            <w:tcW w:w="989" w:type="dxa"/>
+            <w:hideMark/>
+          </w:tcPr>
+          <w:p>
+            <w:pPr>
+              <w:rPr>
+                <w:b/>
+                <w:bCs/>
+              </w:rPr>
+            </w:pPr>
+            <w:r>
+              <w:rPr>
+                <w:b/>
+                <w:bCs/>
+              </w:rPr>
+              <w:t>Valid Input</w:t>
+            </w:r>
+          </w:p>
+        </w:tc>
+        <w:tc>
+          <w:tcPr>
+            <w:tcW w:w="989" w:type="dxa"/>
+            <w:hideMark/>
+          </w:tcPr>
+          <w:p>
+            <w:pPr>
+              <w:rPr>
+                <w:b/>
+                <w:bCs/>
+              </w:rPr>
+            </w:pPr>
+            <w:r>
+              <w:rPr>
+                <w:b/>
+                <w:bCs/>
+              </w:rPr>
+              <w:t>Invalid Input</w:t>
+            </w:r>
+          </w:p>
+        </w:tc>
+        <w:tc>
+          <w:tcPr>
+            <w:tcW w:w="5936" w:type="dxa"/>
+            <w:gridSpan w:val="6"/>
+            <w:hideMark/>
+          </w:tcPr>
+          <w:p>
+            <w:pPr>
+              <w:rPr>
+                <w:b/>
+                <w:bCs/>
+              </w:rPr>
+            </w:pPr>
+            <w:r>
+              <w:rPr>
+                <w:b/>
+                <w:bCs/>
+              </w:rPr>
+              <w:t>Boundaries</w:t>
             </w:r>
           </w:p>
         </w:tc>
       </w:tr>
       <w:tr>
-        <w:tc>
-          <w:tcPr>
-            <w:tcW w:w="1170" w:type="dxa"/>
-          </w:tcPr>
-          <w:p>
-            <w:proofErr w:type="spellStart"/>
-            <w:r>
-              <w:t>Character.abilities</w:t>
-            </w:r>
-            <w:proofErr w:type="spellEnd"/>
-            <w:r>
-              <w:t>[4]</w:t>
-            </w:r>
-          </w:p>
-        </w:tc>
-        <w:tc>
-          <w:tcPr>
-            <w:tcW w:w="1169" w:type="dxa"/>
-          </w:tcPr>
-          <w:p>
-            <w:r>
-              <w:t>12</w:t>
-            </w:r>
-          </w:p>
-        </w:tc>
-        <w:tc>
-          <w:tcPr>
-            <w:tcW w:w="1169" w:type="dxa"/>
-          </w:tcPr>
-          <w:p>
-            <w:r>
-              <w:t>10</w:t>
-            </w:r>
-          </w:p>
-        </w:tc>
-        <w:tc>
-          <w:tcPr>
-            <w:tcW w:w="1168" w:type="dxa"/>
-          </w:tcPr>
-          <w:p>
-            <w:r>
-              <w:t>10</w:t>
-            </w:r>
-          </w:p>
-        </w:tc>
-        <w:tc>
-          <w:tcPr>
-            <w:tcW w:w="1168" w:type="dxa"/>
+        <w:trPr>
+          <w:trHeight w:val="293"/>
+        </w:trPr>
+        <w:tc>
+          <w:tcPr>
+            <w:tcW w:w="1436" w:type="dxa"/>
+            <w:hideMark/>
+          </w:tcPr>
+          <w:p>
+            <w:pPr>
+              <w:rPr>
+                <w:b/>
+                <w:bCs/>
+              </w:rPr>
+            </w:pPr>
+            <w:r>
+              <w:rPr>
+                <w:b/>
+                <w:bCs/>
+              </w:rPr>
+              <w:t>Inputs</w:t>
+            </w:r>
+          </w:p>
+        </w:tc>
+        <w:tc>
+          <w:tcPr>
+            <w:tcW w:w="989" w:type="dxa"/>
+            <w:hideMark/>
+          </w:tcPr>
+          <w:p>
+            <w:r>
+              <w:t>1</w:t>
+            </w:r>
+          </w:p>
+        </w:tc>
+        <w:tc>
+          <w:tcPr>
+            <w:tcW w:w="989" w:type="dxa"/>
+            <w:hideMark/>
+          </w:tcPr>
+          <w:p>
+            <w:r>
+              <w:t>2</w:t>
+            </w:r>
+          </w:p>
+        </w:tc>
+        <w:tc>
+          <w:tcPr>
+            <w:tcW w:w="989" w:type="dxa"/>
+            <w:hideMark/>
+          </w:tcPr>
+          <w:p>
+            <w:r>
+              <w:t>3</w:t>
+            </w:r>
+          </w:p>
+        </w:tc>
+        <w:tc>
+          <w:tcPr>
+            <w:tcW w:w="990" w:type="dxa"/>
+            <w:hideMark/>
+          </w:tcPr>
+          <w:p>
+            <w:r>
+              <w:t>4</w:t>
+            </w:r>
+          </w:p>
+        </w:tc>
+        <w:tc>
+          <w:tcPr>
+            <w:tcW w:w="989" w:type="dxa"/>
+            <w:hideMark/>
+          </w:tcPr>
+          <w:p>
+            <w:r>
+              <w:t>5</w:t>
+            </w:r>
+          </w:p>
+        </w:tc>
+        <w:tc>
+          <w:tcPr>
+            <w:tcW w:w="989" w:type="dxa"/>
+            <w:hideMark/>
+          </w:tcPr>
+          <w:p>
+            <w:r>
+              <w:t>6</w:t>
+            </w:r>
+          </w:p>
+        </w:tc>
+        <w:tc>
+          <w:tcPr>
+            <w:tcW w:w="989" w:type="dxa"/>
+            <w:hideMark/>
+          </w:tcPr>
+          <w:p>
+            <w:r>
+              <w:t>7</w:t>
+            </w:r>
+          </w:p>
+        </w:tc>
+        <w:tc>
+          <w:tcPr>
+            <w:tcW w:w="990" w:type="dxa"/>
+            <w:hideMark/>
           </w:tcPr>
           <w:p>
             <w:r>
               <w:t>8</w:t>
-            </w:r>
-          </w:p>
-        </w:tc>
-        <w:tc>
-          <w:tcPr>
-            <w:tcW w:w="1168" w:type="dxa"/>
-          </w:tcPr>
-          <w:p>
-            <w:r>
-              <w:t>22</w:t>
-            </w:r>
-          </w:p>
-        </w:tc>
-        <w:tc>
-          <w:tcPr>
-            <w:tcW w:w="1169" w:type="dxa"/>
-          </w:tcPr>
-          <w:p>
-            <w:r>
-              <w:t>10</w:t>
-            </w:r>
-          </w:p>
-        </w:tc>
-        <w:tc>
-          <w:tcPr>
-            <w:tcW w:w="1169" w:type="dxa"/>
-          </w:tcPr>
-          <w:p>
-            <w:r>
-              <w:t>10</w:t>
             </w:r>
           </w:p>
         </w:tc>
       </w:tr>
       <w:tr>
-        <w:tc>
-          <w:tcPr>
-            <w:tcW w:w="1170" w:type="dxa"/>
-          </w:tcPr>
-          <w:p>
-            <w:r>
-              <w:t>d20</w:t>
-            </w:r>
-          </w:p>
-        </w:tc>
-        <w:tc>
-          <w:tcPr>
-            <w:tcW w:w="1169" w:type="dxa"/>
+        <w:trPr>
+          <w:trHeight w:val="293"/>
+        </w:trPr>
+        <w:tc>
+          <w:tcPr>
+            <w:tcW w:w="1436" w:type="dxa"/>
+            <w:hideMark/>
+          </w:tcPr>
+          <w:p>
+            <w:r>
+              <w:t>Lore</w:t>
+            </w:r>
+          </w:p>
+        </w:tc>
+        <w:tc>
+          <w:tcPr>
+            <w:tcW w:w="989" w:type="dxa"/>
+            <w:hideMark/>
           </w:tcPr>
           <w:p>
             <w:r>
@@ -1325,7 +1346,41 @@
         </w:tc>
         <w:tc>
           <w:tcPr>
-            <w:tcW w:w="1169" w:type="dxa"/>
+            <w:tcW w:w="989" w:type="dxa"/>
+            <w:hideMark/>
+          </w:tcPr>
+          <w:p>
+            <w:r>
+              <w:t>6</w:t>
+            </w:r>
+          </w:p>
+        </w:tc>
+        <w:tc>
+          <w:tcPr>
+            <w:tcW w:w="989" w:type="dxa"/>
+            <w:hideMark/>
+          </w:tcPr>
+          <w:p>
+            <w:r>
+              <w:t>4</w:t>
+            </w:r>
+          </w:p>
+        </w:tc>
+        <w:tc>
+          <w:tcPr>
+            <w:tcW w:w="990" w:type="dxa"/>
+            <w:hideMark/>
+          </w:tcPr>
+          <w:p>
+            <w:r>
+              <w:t>24</w:t>
+            </w:r>
+          </w:p>
+        </w:tc>
+        <w:tc>
+          <w:tcPr>
+            <w:tcW w:w="989" w:type="dxa"/>
+            <w:hideMark/>
           </w:tcPr>
           <w:p>
             <w:r>
@@ -1335,7 +1390,8 @@
         </w:tc>
         <w:tc>
           <w:tcPr>
-            <w:tcW w:w="1168" w:type="dxa"/>
+            <w:tcW w:w="989" w:type="dxa"/>
+            <w:hideMark/>
           </w:tcPr>
           <w:p>
             <w:r>
@@ -1345,7 +1401,8 @@
         </w:tc>
         <w:tc>
           <w:tcPr>
-            <w:tcW w:w="1168" w:type="dxa"/>
+            <w:tcW w:w="989" w:type="dxa"/>
+            <w:hideMark/>
           </w:tcPr>
           <w:p>
             <w:r>
@@ -1355,39 +1412,270 @@
         </w:tc>
         <w:tc>
           <w:tcPr>
-            <w:tcW w:w="1168" w:type="dxa"/>
+            <w:tcW w:w="990" w:type="dxa"/>
+            <w:hideMark/>
           </w:tcPr>
           <w:p>
             <w:r>
               <w:t>10</w:t>
-            </w:r>
-          </w:p>
-        </w:tc>
-        <w:tc>
-          <w:tcPr>
-            <w:tcW w:w="1169" w:type="dxa"/>
-          </w:tcPr>
-          <w:p>
-            <w:r>
-              <w:t>1</w:t>
-            </w:r>
-          </w:p>
-        </w:tc>
-        <w:tc>
-          <w:tcPr>
-            <w:tcW w:w="1169" w:type="dxa"/>
-          </w:tcPr>
-          <w:p>
-            <w:r>
-              <w:t>20</w:t>
             </w:r>
           </w:p>
         </w:tc>
       </w:tr>
       <w:tr>
-        <w:tc>
-          <w:tcPr>
-            <w:tcW w:w="1170" w:type="dxa"/>
+        <w:trPr>
+          <w:trHeight w:val="293"/>
+        </w:trPr>
+        <w:tc>
+          <w:tcPr>
+            <w:tcW w:w="1436" w:type="dxa"/>
+            <w:hideMark/>
+          </w:tcPr>
+          <w:p>
+            <w:r>
+              <w:t>Intelligence</w:t>
+            </w:r>
+          </w:p>
+        </w:tc>
+        <w:tc>
+          <w:tcPr>
+            <w:tcW w:w="989" w:type="dxa"/>
+            <w:hideMark/>
+          </w:tcPr>
+          <w:p>
+            <w:r>
+              <w:t>12</w:t>
+            </w:r>
+          </w:p>
+        </w:tc>
+        <w:tc>
+          <w:tcPr>
+            <w:tcW w:w="989" w:type="dxa"/>
+            <w:hideMark/>
+          </w:tcPr>
+          <w:p>
+            <w:r>
+              <w:t>8</w:t>
+            </w:r>
+          </w:p>
+        </w:tc>
+        <w:tc>
+          <w:tcPr>
+            <w:tcW w:w="989" w:type="dxa"/>
+            <w:hideMark/>
+          </w:tcPr>
+          <w:p>
+            <w:r>
+              <w:t>10</w:t>
+            </w:r>
+          </w:p>
+        </w:tc>
+        <w:tc>
+          <w:tcPr>
+            <w:tcW w:w="990" w:type="dxa"/>
+            <w:hideMark/>
+          </w:tcPr>
+          <w:p>
+            <w:r>
+              <w:t>10</w:t>
+            </w:r>
+          </w:p>
+        </w:tc>
+        <w:tc>
+          <w:tcPr>
+            <w:tcW w:w="989" w:type="dxa"/>
+            <w:hideMark/>
+          </w:tcPr>
+          <w:p>
+            <w:r>
+              <w:t>10</w:t>
+            </w:r>
+          </w:p>
+        </w:tc>
+        <w:tc>
+          <w:tcPr>
+            <w:tcW w:w="989" w:type="dxa"/>
+            <w:hideMark/>
+          </w:tcPr>
+          <w:p>
+            <w:r>
+              <w:t>22</w:t>
+            </w:r>
+          </w:p>
+        </w:tc>
+        <w:tc>
+          <w:tcPr>
+            <w:tcW w:w="989" w:type="dxa"/>
+            <w:hideMark/>
+          </w:tcPr>
+          <w:p>
+            <w:r>
+              <w:t>10</w:t>
+            </w:r>
+          </w:p>
+        </w:tc>
+        <w:tc>
+          <w:tcPr>
+            <w:tcW w:w="990" w:type="dxa"/>
+            <w:hideMark/>
+          </w:tcPr>
+          <w:p>
+            <w:r>
+              <w:t>10</w:t>
+            </w:r>
+          </w:p>
+        </w:tc>
+      </w:tr>
+      <w:tr>
+        <w:trPr>
+          <w:trHeight w:val="293"/>
+        </w:trPr>
+        <w:tc>
+          <w:tcPr>
+            <w:tcW w:w="1436" w:type="dxa"/>
+            <w:hideMark/>
+          </w:tcPr>
+          <w:p>
+            <w:r>
+              <w:t>Random 1-20</w:t>
+            </w:r>
+          </w:p>
+        </w:tc>
+        <w:tc>
+          <w:tcPr>
+            <w:tcW w:w="989" w:type="dxa"/>
+            <w:hideMark/>
+          </w:tcPr>
+          <w:p>
+            <w:r>
+              <w:t>6</w:t>
+            </w:r>
+          </w:p>
+        </w:tc>
+        <w:tc>
+          <w:tcPr>
+            <w:tcW w:w="989" w:type="dxa"/>
+            <w:hideMark/>
+          </w:tcPr>
+          <w:p>
+            <w:r>
+              <w:t>10</w:t>
+            </w:r>
+          </w:p>
+        </w:tc>
+        <w:tc>
+          <w:tcPr>
+            <w:tcW w:w="989" w:type="dxa"/>
+            <w:hideMark/>
+          </w:tcPr>
+          <w:p>
+            <w:r>
+              <w:t>10</w:t>
+            </w:r>
+          </w:p>
+        </w:tc>
+        <w:tc>
+          <w:tcPr>
+            <w:tcW w:w="990" w:type="dxa"/>
+            <w:hideMark/>
+          </w:tcPr>
+          <w:p>
+            <w:r>
+              <w:t>10</w:t>
+            </w:r>
+          </w:p>
+        </w:tc>
+        <w:tc>
+          <w:tcPr>
+            <w:tcW w:w="989" w:type="dxa"/>
+            <w:hideMark/>
+          </w:tcPr>
+          <w:p>
+            <w:r>
+              <w:t>10</w:t>
+            </w:r>
+          </w:p>
+        </w:tc>
+        <w:tc>
+          <w:tcPr>
+            <w:tcW w:w="989" w:type="dxa"/>
+            <w:hideMark/>
+          </w:tcPr>
+          <w:p>
+            <w:r>
+              <w:t>10</w:t>
+            </w:r>
+          </w:p>
+        </w:tc>
+        <w:tc>
+          <w:tcPr>
+            <w:tcW w:w="989" w:type="dxa"/>
+            <w:hideMark/>
+          </w:tcPr>
+          <w:p>
+            <w:r>
+              <w:t>1</w:t>
+            </w:r>
+          </w:p>
+        </w:tc>
+        <w:tc>
+          <w:tcPr>
+            <w:tcW w:w="990" w:type="dxa"/>
+            <w:hideMark/>
+          </w:tcPr>
+          <w:p>
+            <w:r>
+              <w:t>20</w:t>
+            </w:r>
+          </w:p>
+        </w:tc>
+      </w:tr>
+      <w:tr>
+        <w:trPr>
+          <w:trHeight w:val="300"/>
+        </w:trPr>
+        <w:tc>
+          <w:tcPr>
+            <w:tcW w:w="1436" w:type="dxa"/>
+            <w:hideMark/>
+          </w:tcPr>
+          <w:p>
+            <w:pPr>
+              <w:rPr>
+                <w:b/>
+                <w:bCs/>
+              </w:rPr>
+            </w:pPr>
+            <w:r>
+              <w:rPr>
+                <w:b/>
+                <w:bCs/>
+              </w:rPr>
+              <w:t>Outputs</w:t>
+            </w:r>
+          </w:p>
+        </w:tc>
+        <w:tc>
+          <w:tcPr>
+            <w:tcW w:w="7914" w:type="dxa"/>
+            <w:gridSpan w:val="8"/>
+            <w:hideMark/>
+          </w:tcPr>
+          <w:p>
+            <w:r>
+              <w:t> </w:t>
+            </w:r>
+          </w:p>
+        </w:tc>
+      </w:tr>
+      <w:tr>
+        <w:trPr>
+          <w:trHeight w:val="293"/>
+        </w:trPr>
+        <w:tc>
+          <w:tcPr>
+            <w:tcW w:w="1436" w:type="dxa"/>
+            <w:hideMark/>
           </w:tcPr>
           <w:p>
             <w:proofErr w:type="spellStart"/>
@@ -1399,7 +1687,8 @@
         </w:tc>
         <w:tc>
           <w:tcPr>
-            <w:tcW w:w="1169" w:type="dxa"/>
+            <w:tcW w:w="989" w:type="dxa"/>
+            <w:hideMark/>
           </w:tcPr>
           <w:p>
             <w:r>
@@ -1409,7 +1698,19 @@
         </w:tc>
         <w:tc>
           <w:tcPr>
-            <w:tcW w:w="1169" w:type="dxa"/>
+            <w:tcW w:w="989" w:type="dxa"/>
+            <w:hideMark/>
+          </w:tcPr>
+          <w:p>
+            <w:r>
+              <w:t>-1</w:t>
+            </w:r>
+          </w:p>
+        </w:tc>
+        <w:tc>
+          <w:tcPr>
+            <w:tcW w:w="989" w:type="dxa"/>
+            <w:hideMark/>
           </w:tcPr>
           <w:p>
             <w:r>
@@ -1419,7 +1720,8 @@
         </w:tc>
         <w:tc>
           <w:tcPr>
-            <w:tcW w:w="1168" w:type="dxa"/>
+            <w:tcW w:w="990" w:type="dxa"/>
+            <w:hideMark/>
           </w:tcPr>
           <w:p>
             <w:r>
@@ -1429,17 +1731,19 @@
         </w:tc>
         <w:tc>
           <w:tcPr>
-            <w:tcW w:w="1168" w:type="dxa"/>
-          </w:tcPr>
-          <w:p>
-            <w:r>
-              <w:t>19</w:t>
-            </w:r>
-          </w:p>
-        </w:tc>
-        <w:tc>
-          <w:tcPr>
-            <w:tcW w:w="1168" w:type="dxa"/>
+            <w:tcW w:w="989" w:type="dxa"/>
+            <w:hideMark/>
+          </w:tcPr>
+          <w:p>
+            <w:r>
+              <w:t>20</w:t>
+            </w:r>
+          </w:p>
+        </w:tc>
+        <w:tc>
+          <w:tcPr>
+            <w:tcW w:w="989" w:type="dxa"/>
+            <w:hideMark/>
           </w:tcPr>
           <w:p>
             <w:r>
@@ -1449,7 +1753,8 @@
         </w:tc>
         <w:tc>
           <w:tcPr>
-            <w:tcW w:w="1169" w:type="dxa"/>
+            <w:tcW w:w="989" w:type="dxa"/>
+            <w:hideMark/>
           </w:tcPr>
           <w:p>
             <w:r>
@@ -1459,20 +1764,142 @@
         </w:tc>
         <w:tc>
           <w:tcPr>
-            <w:tcW w:w="1169" w:type="dxa"/>
+            <w:tcW w:w="990" w:type="dxa"/>
+            <w:hideMark/>
           </w:tcPr>
           <w:p>
             <w:r>
               <w:t>30</w:t>
             </w:r>
+          </w:p>
+        </w:tc>
+      </w:tr>
+      <w:tr>
+        <w:trPr>
+          <w:trHeight w:val="293"/>
+        </w:trPr>
+        <w:tc>
+          <w:tcPr>
+            <w:tcW w:w="1436" w:type="dxa"/>
+            <w:hideMark/>
+          </w:tcPr>
+          <w:p>
+            <w:r>
+              <w:t>Test Case</w:t>
+            </w:r>
+          </w:p>
+        </w:tc>
+        <w:tc>
+          <w:tcPr>
+            <w:tcW w:w="989" w:type="dxa"/>
+            <w:hideMark/>
+          </w:tcPr>
+          <w:p>
+            <w:r>
+              <w:t> </w:t>
+            </w:r>
+          </w:p>
+        </w:tc>
+        <w:tc>
+          <w:tcPr>
+            <w:tcW w:w="989" w:type="dxa"/>
+            <w:hideMark/>
+          </w:tcPr>
+          <w:p>
+            <w:r>
+              <w:t>Invalid INT</w:t>
+            </w:r>
+          </w:p>
+        </w:tc>
+        <w:tc>
+          <w:tcPr>
+            <w:tcW w:w="989" w:type="dxa"/>
+            <w:hideMark/>
+          </w:tcPr>
+          <w:p>
+            <w:r>
+              <w:t>Low Lore</w:t>
+            </w:r>
+          </w:p>
+        </w:tc>
+        <w:tc>
+          <w:tcPr>
+            <w:tcW w:w="990" w:type="dxa"/>
+            <w:hideMark/>
+          </w:tcPr>
+          <w:p>
+            <w:r>
+              <w:t>High Lore</w:t>
+            </w:r>
+          </w:p>
+        </w:tc>
+        <w:tc>
+          <w:tcPr>
+            <w:tcW w:w="989" w:type="dxa"/>
+            <w:hideMark/>
+          </w:tcPr>
+          <w:p>
+            <w:r>
+              <w:t xml:space="preserve">Low </w:t>
+            </w:r>
+            <w:proofErr w:type="spellStart"/>
+            <w:r>
+              <w:t>Int</w:t>
+            </w:r>
+            <w:proofErr w:type="spellEnd"/>
+          </w:p>
+        </w:tc>
+        <w:tc>
+          <w:tcPr>
+            <w:tcW w:w="989" w:type="dxa"/>
+            <w:hideMark/>
+          </w:tcPr>
+          <w:p>
+            <w:r>
+              <w:t xml:space="preserve">High </w:t>
+            </w:r>
+            <w:proofErr w:type="spellStart"/>
+            <w:r>
+              <w:t>Int</w:t>
+            </w:r>
+            <w:proofErr w:type="spellEnd"/>
+          </w:p>
+        </w:tc>
+        <w:tc>
+          <w:tcPr>
+            <w:tcW w:w="989" w:type="dxa"/>
+            <w:hideMark/>
+          </w:tcPr>
+          <w:p>
+            <w:r>
+              <w:t xml:space="preserve">Low </w:t>
+            </w:r>
+            <w:proofErr w:type="spellStart"/>
+            <w:r>
+              <w:t>Rnd</w:t>
+            </w:r>
+            <w:proofErr w:type="spellEnd"/>
+          </w:p>
+        </w:tc>
+        <w:tc>
+          <w:tcPr>
+            <w:tcW w:w="990" w:type="dxa"/>
+            <w:hideMark/>
+          </w:tcPr>
+          <w:p>
+            <w:r>
+              <w:t xml:space="preserve">High </w:t>
+            </w:r>
+            <w:proofErr w:type="spellStart"/>
+            <w:r>
+              <w:t>Rnd</w:t>
+            </w:r>
+            <w:proofErr w:type="spellEnd"/>
           </w:p>
         </w:tc>
       </w:tr>
     </w:tbl>
-    <w:p>
-      <w:bookmarkStart w:id="0" w:name="_GoBack"/>
-      <w:bookmarkEnd w:id="0"/>
-    </w:p>
+    <w:p/>
     <w:sectPr>
       <w:pgSz w:w="12240" w:h="15840"/>
       <w:pgMar w:top="1440" w:right="1440" w:bottom="1440" w:left="1440" w:header="720" w:footer="720" w:gutter="0"/>
@@ -1923,7 +2350,6 @@
   <w:style w:type="character" w:default="1" w:styleId="DefaultParagraphFont">
     <w:name w:val="Default Paragraph Font"/>
     <w:uiPriority w:val="1"/>
-    <w:semiHidden/>
     <w:unhideWhenUsed/>
   </w:style>
   <w:style w:type="table" w:default="1" w:styleId="TableNormal">
